--- a/DossierPlanification.docx
+++ b/DossierPlanification.docx
@@ -1815,7 +1815,10 @@
           </w:tcPr>
           <w:p>
             <w:r>
-              <w:t>Dossier Organisationnel &amp; GANTT</w:t>
+              <w:t>Rédiger d</w:t>
+            </w:r>
+            <w:r>
+              <w:t>ossier Organisationnel &amp; GANTT</w:t>
             </w:r>
           </w:p>
         </w:tc>
@@ -1880,26 +1883,21 @@
           </w:tcPr>
           <w:p>
             <w:r>
+              <w:t>Rédiger d</w:t>
+            </w:r>
+            <w:r>
+              <w:t>ossier de Fabrication</w:t>
+            </w:r>
+          </w:p>
+        </w:tc>
+        <w:tc>
+          <w:tcPr>
+            <w:tcW w:w="2665" w:type="dxa"/>
+            <w:vAlign w:val="center"/>
+          </w:tcPr>
+          <w:p>
+            <w:r>
               <w:t>Dossier de Fabrication</w:t>
-            </w:r>
-          </w:p>
-        </w:tc>
-        <w:tc>
-          <w:tcPr>
-            <w:tcW w:w="2665" w:type="dxa"/>
-            <w:vAlign w:val="center"/>
-          </w:tcPr>
-          <w:p>
-            <w:r>
-              <w:t>[</w:t>
-            </w:r>
-            <w:proofErr w:type="gramStart"/>
-            <w:r>
-              <w:t>à</w:t>
-            </w:r>
-            <w:proofErr w:type="gramEnd"/>
-            <w:r>
-              <w:t xml:space="preserve"> venir…]</w:t>
             </w:r>
           </w:p>
         </w:tc>
@@ -1960,26 +1958,21 @@
           </w:tcPr>
           <w:p>
             <w:r>
+              <w:t>Rédiger r</w:t>
+            </w:r>
+            <w:r>
+              <w:t>apport de test</w:t>
+            </w:r>
+          </w:p>
+        </w:tc>
+        <w:tc>
+          <w:tcPr>
+            <w:tcW w:w="2665" w:type="dxa"/>
+            <w:vAlign w:val="center"/>
+          </w:tcPr>
+          <w:p>
+            <w:r>
               <w:t>Rapport de test</w:t>
-            </w:r>
-          </w:p>
-        </w:tc>
-        <w:tc>
-          <w:tcPr>
-            <w:tcW w:w="2665" w:type="dxa"/>
-            <w:vAlign w:val="center"/>
-          </w:tcPr>
-          <w:p>
-            <w:r>
-              <w:t>[</w:t>
-            </w:r>
-            <w:proofErr w:type="gramStart"/>
-            <w:r>
-              <w:t>à</w:t>
-            </w:r>
-            <w:proofErr w:type="gramEnd"/>
-            <w:r>
-              <w:t xml:space="preserve"> venir…]</w:t>
             </w:r>
           </w:p>
         </w:tc>
@@ -2216,10 +2209,10 @@
               <w:jc w:val="center"/>
             </w:pPr>
             <w:r>
-              <w:t xml:space="preserve">Élaboration code </w:t>
-            </w:r>
-            <w:r>
-              <w:t>connexion MQTT</w:t>
+              <w:t xml:space="preserve">Élaboration code connexion </w:t>
+            </w:r>
+            <w:r>
+              <w:t>téléphone</w:t>
             </w:r>
           </w:p>
         </w:tc>
@@ -2296,10 +2289,7 @@
               <w:jc w:val="center"/>
             </w:pPr>
             <w:r>
-              <w:t xml:space="preserve">Élaboration code </w:t>
-            </w:r>
-            <w:r>
-              <w:t>gestion Neopixel</w:t>
+              <w:t>Élaboration code gestion Neopixel</w:t>
             </w:r>
           </w:p>
         </w:tc>
@@ -2376,7 +2366,10 @@
               <w:jc w:val="center"/>
             </w:pPr>
             <w:r>
-              <w:t>Mise en place broker MQTT</w:t>
+              <w:t>Mise en place</w:t>
+            </w:r>
+            <w:r>
+              <w:t xml:space="preserve"> système de connexion à distance</w:t>
             </w:r>
           </w:p>
           <w:p>
@@ -2386,13 +2379,11 @@
             <w:r>
               <w:t>(</w:t>
             </w:r>
-            <w:proofErr w:type="gramStart"/>
-            <w:r>
-              <w:t>raspi</w:t>
-            </w:r>
-            <w:proofErr w:type="gramEnd"/>
-            <w:r>
-              <w:t xml:space="preserve"> 0 ou directement sur ESP32)</w:t>
+            <w:r>
+              <w:t>MQTT, http,</w:t>
+            </w:r>
+            <w:r>
+              <w:t>)</w:t>
             </w:r>
           </w:p>
           <w:p>
@@ -4216,10 +4207,7 @@
               <w:jc w:val="center"/>
             </w:pPr>
             <w:r>
-              <w:t>Responsable</w:t>
-            </w:r>
-            <w:r>
-              <w:t xml:space="preserve"> document de planification</w:t>
+              <w:t>Responsable document de planification</w:t>
             </w:r>
           </w:p>
         </w:tc>
@@ -4842,21 +4830,84 @@
               <w:ind w:firstLine="0"/>
               <w:jc w:val="center"/>
             </w:pPr>
-            <w:r>
-              <w:t>PDF</w:t>
-            </w:r>
-          </w:p>
-        </w:tc>
-        <w:tc>
-          <w:tcPr>
-            <w:tcW w:w="3402" w:type="dxa"/>
-          </w:tcPr>
+          </w:p>
           <w:p>
             <w:pPr>
               <w:pStyle w:val="Paragraphedeliste"/>
               <w:ind w:firstLine="0"/>
               <w:jc w:val="center"/>
             </w:pPr>
+          </w:p>
+          <w:p>
+            <w:pPr>
+              <w:pStyle w:val="Paragraphedeliste"/>
+              <w:ind w:firstLine="0"/>
+              <w:jc w:val="center"/>
+            </w:pPr>
+          </w:p>
+          <w:p>
+            <w:pPr>
+              <w:pStyle w:val="Paragraphedeliste"/>
+              <w:ind w:firstLine="0"/>
+              <w:jc w:val="center"/>
+            </w:pPr>
+          </w:p>
+          <w:p>
+            <w:pPr>
+              <w:pStyle w:val="Paragraphedeliste"/>
+              <w:ind w:firstLine="0"/>
+              <w:jc w:val="center"/>
+            </w:pPr>
+          </w:p>
+          <w:p>
+            <w:pPr>
+              <w:pStyle w:val="Paragraphedeliste"/>
+              <w:ind w:firstLine="0"/>
+              <w:jc w:val="center"/>
+            </w:pPr>
+          </w:p>
+          <w:p>
+            <w:pPr>
+              <w:pStyle w:val="Paragraphedeliste"/>
+              <w:ind w:firstLine="0"/>
+              <w:jc w:val="center"/>
+            </w:pPr>
+          </w:p>
+          <w:p>
+            <w:pPr>
+              <w:pStyle w:val="Paragraphedeliste"/>
+              <w:ind w:firstLine="0"/>
+              <w:jc w:val="center"/>
+            </w:pPr>
+          </w:p>
+          <w:p>
+            <w:pPr>
+              <w:pStyle w:val="Paragraphedeliste"/>
+              <w:ind w:firstLine="0"/>
+              <w:jc w:val="center"/>
+            </w:pPr>
+          </w:p>
+          <w:p>
+            <w:pPr>
+              <w:pStyle w:val="Paragraphedeliste"/>
+              <w:ind w:firstLine="0"/>
+              <w:jc w:val="center"/>
+            </w:pPr>
+            <w:r>
+              <w:t>PDF</w:t>
+            </w:r>
+          </w:p>
+        </w:tc>
+        <w:tc>
+          <w:tcPr>
+            <w:tcW w:w="3402" w:type="dxa"/>
+          </w:tcPr>
+          <w:p>
+            <w:pPr>
+              <w:pStyle w:val="Paragraphedeliste"/>
+              <w:ind w:firstLine="0"/>
+              <w:jc w:val="center"/>
+            </w:pPr>
             <w:r>
               <w:t>Description des objectifs du projet</w:t>
             </w:r>
@@ -4867,6 +4918,69 @@
             <w:tcW w:w="1837" w:type="dxa"/>
             <w:vMerge w:val="restart"/>
           </w:tcPr>
+          <w:p>
+            <w:pPr>
+              <w:pStyle w:val="Paragraphedeliste"/>
+              <w:ind w:firstLine="0"/>
+              <w:jc w:val="center"/>
+            </w:pPr>
+          </w:p>
+          <w:p>
+            <w:pPr>
+              <w:pStyle w:val="Paragraphedeliste"/>
+              <w:ind w:firstLine="0"/>
+              <w:jc w:val="center"/>
+            </w:pPr>
+          </w:p>
+          <w:p>
+            <w:pPr>
+              <w:pStyle w:val="Paragraphedeliste"/>
+              <w:ind w:firstLine="0"/>
+              <w:jc w:val="center"/>
+            </w:pPr>
+          </w:p>
+          <w:p>
+            <w:pPr>
+              <w:pStyle w:val="Paragraphedeliste"/>
+              <w:ind w:firstLine="0"/>
+              <w:jc w:val="center"/>
+            </w:pPr>
+          </w:p>
+          <w:p>
+            <w:pPr>
+              <w:pStyle w:val="Paragraphedeliste"/>
+              <w:ind w:firstLine="0"/>
+              <w:jc w:val="center"/>
+            </w:pPr>
+          </w:p>
+          <w:p>
+            <w:pPr>
+              <w:pStyle w:val="Paragraphedeliste"/>
+              <w:ind w:firstLine="0"/>
+              <w:jc w:val="center"/>
+            </w:pPr>
+          </w:p>
+          <w:p>
+            <w:pPr>
+              <w:pStyle w:val="Paragraphedeliste"/>
+              <w:ind w:firstLine="0"/>
+              <w:jc w:val="center"/>
+            </w:pPr>
+          </w:p>
+          <w:p>
+            <w:pPr>
+              <w:pStyle w:val="Paragraphedeliste"/>
+              <w:ind w:firstLine="0"/>
+              <w:jc w:val="center"/>
+            </w:pPr>
+          </w:p>
+          <w:p>
+            <w:pPr>
+              <w:pStyle w:val="Paragraphedeliste"/>
+              <w:ind w:firstLine="0"/>
+              <w:jc w:val="center"/>
+            </w:pPr>
+          </w:p>
           <w:p>
             <w:pPr>
               <w:pStyle w:val="Paragraphedeliste"/>
@@ -7465,11 +7579,13 @@
   </w:compat>
   <w:rsids>
     <w:rsidRoot w:val="00FB2B00"/>
+    <w:rsid w:val="000F6E93"/>
     <w:rsid w:val="002B1080"/>
     <w:rsid w:val="002F7B85"/>
     <w:rsid w:val="00347129"/>
     <w:rsid w:val="00393D03"/>
     <w:rsid w:val="00444A56"/>
+    <w:rsid w:val="007A5909"/>
     <w:rsid w:val="00A65EE6"/>
     <w:rsid w:val="00AF1F0A"/>
     <w:rsid w:val="00BF009D"/>

--- a/DossierPlanification.docx
+++ b/DossierPlanification.docx
@@ -283,18 +283,8 @@
                         <w:sz w:val="28"/>
                         <w:szCs w:val="28"/>
                       </w:rPr>
-                      <w:t xml:space="preserve">Version : </w:t>
+                      <w:t>Version : x.x</w:t>
                     </w:r>
-                    <w:proofErr w:type="spellStart"/>
-                    <w:r>
-                      <w:rPr>
-                        <w:color w:val="E32D91" w:themeColor="accent1"/>
-                        <w:sz w:val="28"/>
-                        <w:szCs w:val="28"/>
-                      </w:rPr>
-                      <w:t>x.x</w:t>
-                    </w:r>
-                    <w:proofErr w:type="spellEnd"/>
                   </w:sdtContent>
                 </w:sdt>
                 <w:r>
@@ -413,17 +403,7 @@
         <w:t xml:space="preserve"> du projet est rédigé par l’équipe projet sous la responsabilité d</w:t>
       </w:r>
       <w:r>
-        <w:t xml:space="preserve">u </w:t>
-      </w:r>
-      <w:proofErr w:type="spellStart"/>
-      <w:proofErr w:type="gramStart"/>
-      <w:r>
-        <w:t>chef.fe</w:t>
-      </w:r>
-      <w:proofErr w:type="spellEnd"/>
-      <w:proofErr w:type="gramEnd"/>
-      <w:r>
-        <w:t xml:space="preserve"> de projet. Ce document est à rédiger pendant la phase d’avant-projet pour </w:t>
+        <w:t xml:space="preserve">u chef.fe de projet. Ce document est à rédiger pendant la phase d’avant-projet pour </w:t>
       </w:r>
       <w:r>
         <w:t>planifier la réalisation du projet et définir l’organisation de l’équipe</w:t>
@@ -1907,15 +1887,7 @@
           </w:tcPr>
           <w:p>
             <w:r>
-              <w:t>[</w:t>
-            </w:r>
-            <w:proofErr w:type="gramStart"/>
-            <w:r>
-              <w:t>à</w:t>
-            </w:r>
-            <w:proofErr w:type="gramEnd"/>
-            <w:r>
-              <w:t xml:space="preserve"> venir…]</w:t>
+              <w:t>[à venir…]</w:t>
             </w:r>
           </w:p>
         </w:tc>
@@ -1982,15 +1954,7 @@
           </w:tcPr>
           <w:p>
             <w:r>
-              <w:t>[</w:t>
-            </w:r>
-            <w:proofErr w:type="gramStart"/>
-            <w:r>
-              <w:t>à</w:t>
-            </w:r>
-            <w:proofErr w:type="gramEnd"/>
-            <w:r>
-              <w:t xml:space="preserve"> venir…]</w:t>
+              <w:t>[à venir…]</w:t>
             </w:r>
           </w:p>
         </w:tc>
@@ -3657,31 +3621,7 @@
         <w:t>[</w:t>
       </w:r>
       <w:r>
-        <w:t xml:space="preserve">Inclure ici (ou faire un lien vers) un planning sous la forme d’un diagramme de Gantt. Ce diagramme peut être réalisé avec des outils </w:t>
-      </w:r>
-      <w:proofErr w:type="spellStart"/>
-      <w:r>
-        <w:t>dédidés</w:t>
-      </w:r>
-      <w:proofErr w:type="spellEnd"/>
-      <w:r>
-        <w:t xml:space="preserve"> (MindView, </w:t>
-      </w:r>
-      <w:proofErr w:type="spellStart"/>
-      <w:r>
-        <w:t>GanttProject</w:t>
-      </w:r>
-      <w:proofErr w:type="spellEnd"/>
-      <w:r>
-        <w:t xml:space="preserve">, </w:t>
-      </w:r>
-      <w:proofErr w:type="spellStart"/>
-      <w:r>
-        <w:t>RedMine</w:t>
-      </w:r>
-      <w:proofErr w:type="spellEnd"/>
-      <w:r>
-        <w:t>), ou avec un simple tableur (OpenOffice, Excel).</w:t>
+        <w:t>Inclure ici (ou faire un lien vers) un planning sous la forme d’un diagramme de Gantt. Ce diagramme peut être réalisé avec des outils dédidés (MindView, GanttProject, RedMine), ou avec un simple tableur (OpenOffice, Excel).</w:t>
       </w:r>
       <w:r>
         <w:t>]</w:t>
@@ -4091,13 +4031,8 @@
             <w:pPr>
               <w:jc w:val="center"/>
             </w:pPr>
-            <w:proofErr w:type="spellStart"/>
-            <w:r>
-              <w:t>Chef.fe</w:t>
-            </w:r>
-            <w:proofErr w:type="spellEnd"/>
-            <w:r>
-              <w:t xml:space="preserve"> de projet</w:t>
+            <w:r>
+              <w:t>Chef.fe de projet</w:t>
             </w:r>
           </w:p>
         </w:tc>
@@ -4487,13 +4422,8 @@
               <w:t>Vincent</w:t>
             </w:r>
             <w:r>
-              <w:t xml:space="preserve">/ </w:t>
-            </w:r>
-            <w:proofErr w:type="spellStart"/>
-            <w:r>
-              <w:t>Arcienegas</w:t>
-            </w:r>
-            <w:proofErr w:type="spellEnd"/>
+              <w:t>/ Arcienegas</w:t>
+            </w:r>
           </w:p>
         </w:tc>
         <w:tc>
@@ -4695,10 +4625,10 @@
         <w:tblLook w:val="04A0" w:firstRow="1" w:lastRow="0" w:firstColumn="1" w:lastColumn="0" w:noHBand="0" w:noVBand="1"/>
       </w:tblPr>
       <w:tblGrid>
-        <w:gridCol w:w="2904"/>
-        <w:gridCol w:w="1016"/>
-        <w:gridCol w:w="3340"/>
-        <w:gridCol w:w="1802"/>
+        <w:gridCol w:w="2972"/>
+        <w:gridCol w:w="851"/>
+        <w:gridCol w:w="3402"/>
+        <w:gridCol w:w="1837"/>
       </w:tblGrid>
       <w:tr>
         <w:trPr>
@@ -5452,82 +5382,6 @@
           <w:tcPr>
             <w:tcW w:w="1837" w:type="dxa"/>
             <w:vMerge/>
-          </w:tcPr>
-          <w:p>
-            <w:pPr>
-              <w:pStyle w:val="Paragraphedeliste"/>
-              <w:ind w:firstLine="0"/>
-            </w:pPr>
-          </w:p>
-        </w:tc>
-      </w:tr>
-      <w:tr>
-        <w:trPr>
-          <w:jc w:val="center"/>
-        </w:trPr>
-        <w:tc>
-          <w:tcPr>
-            <w:tcW w:w="2972" w:type="dxa"/>
-          </w:tcPr>
-          <w:p>
-            <w:pPr>
-              <w:pStyle w:val="Paragraphedeliste"/>
-              <w:ind w:firstLine="0"/>
-              <w:jc w:val="center"/>
-            </w:pPr>
-            <w:r>
-              <w:t>SY</w:t>
-            </w:r>
-            <w:r>
-              <w:t>M</w:t>
-            </w:r>
-            <w:r>
-              <w:t>PHONIE (</w:t>
-            </w:r>
-            <w:r>
-              <w:t>Prototype</w:t>
-            </w:r>
-            <w:r>
-              <w:t>)</w:t>
-            </w:r>
-          </w:p>
-        </w:tc>
-        <w:tc>
-          <w:tcPr>
-            <w:tcW w:w="851" w:type="dxa"/>
-          </w:tcPr>
-          <w:p>
-            <w:pPr>
-              <w:pStyle w:val="Paragraphedeliste"/>
-              <w:ind w:firstLine="0"/>
-              <w:jc w:val="center"/>
-            </w:pPr>
-            <w:r>
-              <w:t>Physique</w:t>
-            </w:r>
-          </w:p>
-        </w:tc>
-        <w:tc>
-          <w:tcPr>
-            <w:tcW w:w="3402" w:type="dxa"/>
-          </w:tcPr>
-          <w:p>
-            <w:pPr>
-              <w:pStyle w:val="Paragraphedeliste"/>
-              <w:ind w:firstLine="0"/>
-              <w:jc w:val="center"/>
-            </w:pPr>
-            <w:r>
-              <w:t>Clavier</w:t>
-            </w:r>
-            <w:r>
-              <w:t xml:space="preserve"> numérique multifonction</w:t>
-            </w:r>
-          </w:p>
-        </w:tc>
-        <w:tc>
-          <w:tcPr>
-            <w:tcW w:w="1837" w:type="dxa"/>
           </w:tcPr>
           <w:p>
             <w:pPr>
@@ -5623,13 +5477,8 @@
       </w:sdtPr>
       <w:sdtContent>
         <w:r>
-          <w:t xml:space="preserve">Version : </w:t>
+          <w:t>Version : x.x</w:t>
         </w:r>
-        <w:proofErr w:type="spellStart"/>
-        <w:r>
-          <w:t>x.x</w:t>
-        </w:r>
-        <w:proofErr w:type="spellEnd"/>
       </w:sdtContent>
     </w:sdt>
     <w:r>
@@ -5698,13 +5547,8 @@
       </w:sdtPr>
       <w:sdtContent>
         <w:r>
-          <w:t xml:space="preserve">Version : </w:t>
+          <w:t>Version : x.x</w:t>
         </w:r>
-        <w:proofErr w:type="spellStart"/>
-        <w:r>
-          <w:t>x.x</w:t>
-        </w:r>
-        <w:proofErr w:type="spellEnd"/>
       </w:sdtContent>
     </w:sdt>
     <w:r>
@@ -5763,31 +5607,7 @@
         <w:footnoteRef/>
       </w:r>
       <w:r>
-        <w:t xml:space="preserve"> Référence : Gestion de projet, 50 outils pour agir ; F. </w:t>
-      </w:r>
-      <w:proofErr w:type="spellStart"/>
-      <w:r>
-        <w:t>Bouchaouir</w:t>
-      </w:r>
-      <w:proofErr w:type="spellEnd"/>
-      <w:r>
-        <w:t xml:space="preserve">, Y. </w:t>
-      </w:r>
-      <w:proofErr w:type="spellStart"/>
-      <w:r>
-        <w:t>Dentinger</w:t>
-      </w:r>
-      <w:proofErr w:type="spellEnd"/>
-      <w:r>
-        <w:t xml:space="preserve">, O. </w:t>
-      </w:r>
-      <w:proofErr w:type="spellStart"/>
-      <w:r>
-        <w:t>Englender</w:t>
-      </w:r>
-      <w:proofErr w:type="spellEnd"/>
-      <w:r>
-        <w:t> ; Vuibert</w:t>
+        <w:t xml:space="preserve"> Référence : Gestion de projet, 50 outils pour agir ; F. Bouchaouir, Y. Dentinger, O. Englender ; Vuibert</w:t>
       </w:r>
       <w:r>
         <w:t> ; 2014.</w:t>
@@ -5807,15 +5627,7 @@
         <w:t xml:space="preserve">        </w:t>
       </w:r>
       <w:r>
-        <w:t xml:space="preserve">L’essentiel de la gestion de projet ; R. </w:t>
-      </w:r>
-      <w:proofErr w:type="spellStart"/>
-      <w:r>
-        <w:t>Aïm</w:t>
-      </w:r>
-      <w:proofErr w:type="spellEnd"/>
-      <w:r>
-        <w:t> ; Gualino ; 2022.</w:t>
+        <w:t>L’essentiel de la gestion de projet ; R. Aïm ; Gualino ; 2022.</w:t>
       </w:r>
     </w:p>
   </w:footnote>
@@ -7587,9 +7399,11 @@
     <w:rsid w:val="00444A56"/>
     <w:rsid w:val="007A5909"/>
     <w:rsid w:val="00A65EE6"/>
+    <w:rsid w:val="00A71603"/>
     <w:rsid w:val="00AF1F0A"/>
     <w:rsid w:val="00BF009D"/>
     <w:rsid w:val="00CA04BC"/>
+    <w:rsid w:val="00E44493"/>
     <w:rsid w:val="00FB2B00"/>
     <w:rsid w:val="00FF6832"/>
   </w:rsids>
